--- a/Session03/CaoChiThien_PTIT-HN-135_IT106_Session03_BTVN06.docx
+++ b/Session03/CaoChiThien_PTIT-HN-135_IT106_Session03_BTVN06.docx
@@ -1055,6 +1055,28 @@
         </w:rPr>
         <w:t>(M)</w:t>
       </w:r>
+      <w:r>
+        <w:rPr>
+          <w:rFonts w:ascii="Times New Roman" w:hAnsi="Times New Roman" w:cs="Times New Roman"/>
+          <w:b/>
+          <w:bCs/>
+          <w:sz w:val="26"/>
+          <w:szCs w:val="26"/>
+          <w:lang w:val="vi-VN"/>
+        </w:rPr>
+        <w:t>:</w:t>
+      </w:r>
+      <w:r>
+        <w:t xml:space="preserve"> </w:t>
+      </w:r>
+      <w:r>
+        <w:rPr>
+          <w:rFonts w:ascii="Times New Roman" w:hAnsi="Times New Roman" w:cs="Times New Roman"/>
+          <w:sz w:val="26"/>
+          <w:szCs w:val="26"/>
+        </w:rPr>
+        <w:t>UI + API + Validate</w:t>
+      </w:r>
     </w:p>
     <w:p>
       <w:pPr>
@@ -1092,7 +1114,51 @@
           <w:szCs w:val="26"/>
           <w:lang w:val="vi-VN"/>
         </w:rPr>
-        <w:t>(M)</w:t>
+        <w:t>(</w:t>
+      </w:r>
+      <w:r>
+        <w:rPr>
+          <w:rFonts w:ascii="Times New Roman" w:hAnsi="Times New Roman" w:cs="Times New Roman"/>
+          <w:b/>
+          <w:bCs/>
+          <w:sz w:val="26"/>
+          <w:szCs w:val="26"/>
+          <w:lang w:val="vi-VN"/>
+        </w:rPr>
+        <w:t>L</w:t>
+      </w:r>
+      <w:r>
+        <w:rPr>
+          <w:rFonts w:ascii="Times New Roman" w:hAnsi="Times New Roman" w:cs="Times New Roman"/>
+          <w:b/>
+          <w:bCs/>
+          <w:sz w:val="26"/>
+          <w:szCs w:val="26"/>
+          <w:lang w:val="vi-VN"/>
+        </w:rPr>
+        <w:t>)</w:t>
+      </w:r>
+      <w:r>
+        <w:rPr>
+          <w:rFonts w:ascii="Times New Roman" w:hAnsi="Times New Roman" w:cs="Times New Roman"/>
+          <w:b/>
+          <w:bCs/>
+          <w:sz w:val="26"/>
+          <w:szCs w:val="26"/>
+          <w:lang w:val="vi-VN"/>
+        </w:rPr>
+        <w:t>:</w:t>
+      </w:r>
+      <w:r>
+        <w:t xml:space="preserve"> </w:t>
+      </w:r>
+      <w:r>
+        <w:rPr>
+          <w:rFonts w:ascii="Times New Roman" w:hAnsi="Times New Roman" w:cs="Times New Roman"/>
+          <w:sz w:val="26"/>
+          <w:szCs w:val="26"/>
+        </w:rPr>
+        <w:t>Phức tạp nhất, nhiều tương tác UI/Backend</w:t>
       </w:r>
     </w:p>
     <w:sectPr>
@@ -1810,7 +1876,6 @@
   <w:style w:type="character" w:default="1" w:styleId="DefaultParagraphFont">
     <w:name w:val="Default Paragraph Font"/>
     <w:uiPriority w:val="1"/>
-    <w:semiHidden/>
     <w:unhideWhenUsed/>
   </w:style>
   <w:style w:type="table" w:default="1" w:styleId="TableNormal">
